--- a/doc/UML/UML_Class_Diagram.docx
+++ b/doc/UML/UML_Class_Diagram.docx
@@ -4,31 +4,33 @@
   <w:body>
     <w:p>
       <w:pPr>
-        <w:pStyle w:val="Title"/>
+        <w:pStyle w:val="Titre"/>
         <w:jc w:val="center"/>
         <w:rPr>
           <w:u w:val="single"/>
         </w:rPr>
       </w:pPr>
+      <w:r>
+        <w:rPr>
+          <w:u w:val="single"/>
+        </w:rPr>
+        <w:t>UML Class Diagram</w:t>
+      </w:r>
+    </w:p>
+    <w:p>
       <w:bookmarkStart w:id="0" w:name="_GoBack"/>
+      <w:bookmarkEnd w:id="0"/>
+    </w:p>
+    <w:p>
       <w:r>
         <w:rPr>
           <w:noProof/>
-          <w:u w:val="single"/>
         </w:rPr>
         <w:drawing>
-          <wp:anchor distT="0" distB="0" distL="114300" distR="114300" simplePos="0" relativeHeight="251658240" behindDoc="0" locked="0" layoutInCell="1" allowOverlap="1" wp14:anchorId="13D18D9F" wp14:editId="6979FB1F">
-            <wp:simplePos x="0" y="0"/>
-            <wp:positionH relativeFrom="margin">
-              <wp:posOffset>-443865</wp:posOffset>
-            </wp:positionH>
-            <wp:positionV relativeFrom="paragraph">
-              <wp:posOffset>1036955</wp:posOffset>
-            </wp:positionV>
-            <wp:extent cx="6607810" cy="4796790"/>
-            <wp:effectExtent l="0" t="0" r="0" b="3810"/>
-            <wp:wrapTopAndBottom/>
-            <wp:docPr id="1" name="Picture 1"/>
+          <wp:inline distT="0" distB="0" distL="0" distR="0" wp14:anchorId="09737DCE" wp14:editId="4C72BA9B">
+            <wp:extent cx="5727700" cy="4827270"/>
+            <wp:effectExtent l="0" t="0" r="6350" b="0"/>
+            <wp:docPr id="2" name="Image 2" descr="Une image contenant texte, carte&#10;&#10;Description générée automatiquement"/>
             <wp:cNvGraphicFramePr>
               <a:graphicFrameLocks xmlns:a="http://schemas.openxmlformats.org/drawingml/2006/main" noChangeAspect="1"/>
             </wp:cNvGraphicFramePr>
@@ -36,11 +38,11 @@
               <a:graphicData uri="http://schemas.openxmlformats.org/drawingml/2006/picture">
                 <pic:pic xmlns:pic="http://schemas.openxmlformats.org/drawingml/2006/picture">
                   <pic:nvPicPr>
-                    <pic:cNvPr id="1" name="Screenshot 2019-11-07 at 13.08.39.png"/>
+                    <pic:cNvPr id="2" name="UML_Class_Diagram.png"/>
                     <pic:cNvPicPr/>
                   </pic:nvPicPr>
                   <pic:blipFill>
-                    <a:blip r:embed="rId4" cstate="print">
+                    <a:blip r:embed="rId4">
                       <a:extLst>
                         <a:ext uri="{28A0092B-C50C-407E-A947-70E740481C1C}">
                           <a14:useLocalDpi xmlns:a14="http://schemas.microsoft.com/office/drawing/2010/main" val="0"/>
@@ -54,7 +56,7 @@
                   <pic:spPr>
                     <a:xfrm>
                       <a:off x="0" y="0"/>
-                      <a:ext cx="6607810" cy="4796790"/>
+                      <a:ext cx="5727700" cy="4827270"/>
                     </a:xfrm>
                     <a:prstGeom prst="rect">
                       <a:avLst/>
@@ -63,21 +65,8 @@
                 </pic:pic>
               </a:graphicData>
             </a:graphic>
-            <wp14:sizeRelH relativeFrom="page">
-              <wp14:pctWidth>0</wp14:pctWidth>
-            </wp14:sizeRelH>
-            <wp14:sizeRelV relativeFrom="page">
-              <wp14:pctHeight>0</wp14:pctHeight>
-            </wp14:sizeRelV>
-          </wp:anchor>
+          </wp:inline>
         </w:drawing>
-      </w:r>
-      <w:bookmarkEnd w:id="0"/>
-      <w:r>
-        <w:rPr>
-          <w:u w:val="single"/>
-        </w:rPr>
-        <w:t>UML Class Diagram</w:t>
       </w:r>
     </w:p>
     <w:sectPr>
@@ -485,13 +474,13 @@
     <w:name w:val="Normal"/>
     <w:qFormat/>
   </w:style>
-  <w:style w:type="character" w:default="1" w:styleId="DefaultParagraphFont">
+  <w:style w:type="character" w:default="1" w:styleId="Policepardfaut">
     <w:name w:val="Default Paragraph Font"/>
     <w:uiPriority w:val="1"/>
     <w:semiHidden/>
     <w:unhideWhenUsed/>
   </w:style>
-  <w:style w:type="table" w:default="1" w:styleId="TableNormal">
+  <w:style w:type="table" w:default="1" w:styleId="TableauNormal">
     <w:name w:val="Normal Table"/>
     <w:uiPriority w:val="99"/>
     <w:semiHidden/>
@@ -506,17 +495,17 @@
       </w:tblCellMar>
     </w:tblPr>
   </w:style>
-  <w:style w:type="numbering" w:default="1" w:styleId="NoList">
+  <w:style w:type="numbering" w:default="1" w:styleId="Aucuneliste">
     <w:name w:val="No List"/>
     <w:uiPriority w:val="99"/>
     <w:semiHidden/>
     <w:unhideWhenUsed/>
   </w:style>
-  <w:style w:type="paragraph" w:styleId="Title">
+  <w:style w:type="paragraph" w:styleId="Titre">
     <w:name w:val="Title"/>
     <w:basedOn w:val="Normal"/>
     <w:next w:val="Normal"/>
-    <w:link w:val="TitleChar"/>
+    <w:link w:val="TitreCar"/>
     <w:uiPriority w:val="10"/>
     <w:qFormat/>
     <w:rsid w:val="00A87678"/>
@@ -531,10 +520,10 @@
       <w:szCs w:val="56"/>
     </w:rPr>
   </w:style>
-  <w:style w:type="character" w:customStyle="1" w:styleId="TitleChar">
-    <w:name w:val="Title Char"/>
-    <w:basedOn w:val="DefaultParagraphFont"/>
-    <w:link w:val="Title"/>
+  <w:style w:type="character" w:customStyle="1" w:styleId="TitreCar">
+    <w:name w:val="Titre Car"/>
+    <w:basedOn w:val="Policepardfaut"/>
+    <w:link w:val="Titre"/>
     <w:uiPriority w:val="10"/>
     <w:rsid w:val="00A87678"/>
     <w:rPr>

--- a/doc/UML/UML_Class_Diagram.docx
+++ b/doc/UML/UML_Class_Diagram.docx
@@ -17,20 +17,14 @@
         <w:t>UML Class Diagram</w:t>
       </w:r>
     </w:p>
-    <w:p>
-      <w:bookmarkStart w:id="0" w:name="_GoBack"/>
-      <w:bookmarkEnd w:id="0"/>
-    </w:p>
+    <w:p/>
     <w:p>
       <w:r>
-        <w:rPr>
-          <w:noProof/>
-        </w:rPr>
         <w:drawing>
-          <wp:inline distT="0" distB="0" distL="0" distR="0" wp14:anchorId="09737DCE" wp14:editId="4C72BA9B">
-            <wp:extent cx="5727700" cy="4827270"/>
-            <wp:effectExtent l="0" t="0" r="6350" b="0"/>
-            <wp:docPr id="2" name="Image 2" descr="Une image contenant texte, carte&#10;&#10;Description générée automatiquement"/>
+          <wp:inline distT="0" distB="0" distL="0" distR="0" wp14:anchorId="32346CE4" wp14:editId="6105AD89">
+            <wp:extent cx="5727700" cy="4833620"/>
+            <wp:effectExtent l="0" t="0" r="6350" b="5080"/>
+            <wp:docPr id="1" name="Image 1"/>
             <wp:cNvGraphicFramePr>
               <a:graphicFrameLocks xmlns:a="http://schemas.openxmlformats.org/drawingml/2006/main" noChangeAspect="1"/>
             </wp:cNvGraphicFramePr>
@@ -38,17 +32,11 @@
               <a:graphicData uri="http://schemas.openxmlformats.org/drawingml/2006/picture">
                 <pic:pic xmlns:pic="http://schemas.openxmlformats.org/drawingml/2006/picture">
                   <pic:nvPicPr>
-                    <pic:cNvPr id="2" name="UML_Class_Diagram.png"/>
+                    <pic:cNvPr id="1" name=""/>
                     <pic:cNvPicPr/>
                   </pic:nvPicPr>
                   <pic:blipFill>
-                    <a:blip r:embed="rId4">
-                      <a:extLst>
-                        <a:ext uri="{28A0092B-C50C-407E-A947-70E740481C1C}">
-                          <a14:useLocalDpi xmlns:a14="http://schemas.microsoft.com/office/drawing/2010/main" val="0"/>
-                        </a:ext>
-                      </a:extLst>
-                    </a:blip>
+                    <a:blip r:embed="rId4"/>
                     <a:stretch>
                       <a:fillRect/>
                     </a:stretch>
@@ -56,7 +44,7 @@
                   <pic:spPr>
                     <a:xfrm>
                       <a:off x="0" y="0"/>
-                      <a:ext cx="5727700" cy="4827270"/>
+                      <a:ext cx="5727700" cy="4833620"/>
                     </a:xfrm>
                     <a:prstGeom prst="rect">
                       <a:avLst/>
@@ -68,6 +56,8 @@
           </wp:inline>
         </w:drawing>
       </w:r>
+      <w:bookmarkStart w:id="0" w:name="_GoBack"/>
+      <w:bookmarkEnd w:id="0"/>
     </w:p>
     <w:sectPr>
       <w:pgSz w:w="11900" w:h="16840"/>

--- a/doc/UML/UML_Class_Diagram.docx
+++ b/doc/UML/UML_Class_Diagram.docx
@@ -4,7 +4,7 @@
   <w:body>
     <w:p>
       <w:pPr>
-        <w:pStyle w:val="Titre"/>
+        <w:pStyle w:val="Title"/>
         <w:jc w:val="center"/>
         <w:rPr>
           <w:u w:val="single"/>
@@ -18,12 +18,28 @@
       </w:r>
     </w:p>
     <w:p/>
+    <w:p/>
+    <w:p>
+      <w:bookmarkStart w:id="0" w:name="_GoBack"/>
+      <w:bookmarkEnd w:id="0"/>
+    </w:p>
     <w:p>
       <w:r>
+        <w:rPr>
+          <w:noProof/>
+        </w:rPr>
         <w:drawing>
-          <wp:inline distT="0" distB="0" distL="0" distR="0" wp14:anchorId="32346CE4" wp14:editId="6105AD89">
-            <wp:extent cx="5727700" cy="4833620"/>
-            <wp:effectExtent l="0" t="0" r="6350" b="5080"/>
+          <wp:anchor distT="0" distB="0" distL="114300" distR="114300" simplePos="0" relativeHeight="251658240" behindDoc="0" locked="0" layoutInCell="1" allowOverlap="1" wp14:anchorId="32346CE4" wp14:editId="1C7DC8DA">
+            <wp:simplePos x="0" y="0"/>
+            <wp:positionH relativeFrom="column">
+              <wp:posOffset>-797560</wp:posOffset>
+            </wp:positionH>
+            <wp:positionV relativeFrom="paragraph">
+              <wp:posOffset>341675</wp:posOffset>
+            </wp:positionV>
+            <wp:extent cx="7245350" cy="6442710"/>
+            <wp:effectExtent l="0" t="0" r="6350" b="0"/>
+            <wp:wrapTopAndBottom/>
             <wp:docPr id="1" name="Image 1"/>
             <wp:cNvGraphicFramePr>
               <a:graphicFrameLocks xmlns:a="http://schemas.openxmlformats.org/drawingml/2006/main" noChangeAspect="1"/>
@@ -36,7 +52,13 @@
                     <pic:cNvPicPr/>
                   </pic:nvPicPr>
                   <pic:blipFill>
-                    <a:blip r:embed="rId4"/>
+                    <a:blip r:embed="rId4" cstate="print">
+                      <a:extLst>
+                        <a:ext uri="{28A0092B-C50C-407E-A947-70E740481C1C}">
+                          <a14:useLocalDpi xmlns:a14="http://schemas.microsoft.com/office/drawing/2010/main" val="0"/>
+                        </a:ext>
+                      </a:extLst>
+                    </a:blip>
                     <a:stretch>
                       <a:fillRect/>
                     </a:stretch>
@@ -44,7 +66,7 @@
                   <pic:spPr>
                     <a:xfrm>
                       <a:off x="0" y="0"/>
-                      <a:ext cx="5727700" cy="4833620"/>
+                      <a:ext cx="7245350" cy="6442710"/>
                     </a:xfrm>
                     <a:prstGeom prst="rect">
                       <a:avLst/>
@@ -53,12 +75,17 @@
                 </pic:pic>
               </a:graphicData>
             </a:graphic>
-          </wp:inline>
+            <wp14:sizeRelH relativeFrom="page">
+              <wp14:pctWidth>0</wp14:pctWidth>
+            </wp14:sizeRelH>
+            <wp14:sizeRelV relativeFrom="page">
+              <wp14:pctHeight>0</wp14:pctHeight>
+            </wp14:sizeRelV>
+          </wp:anchor>
         </w:drawing>
       </w:r>
-      <w:bookmarkStart w:id="0" w:name="_GoBack"/>
-      <w:bookmarkEnd w:id="0"/>
     </w:p>
+    <w:p/>
     <w:sectPr>
       <w:pgSz w:w="11900" w:h="16840"/>
       <w:pgMar w:top="1440" w:right="1440" w:bottom="1440" w:left="1440" w:header="708" w:footer="708" w:gutter="0"/>
@@ -464,13 +491,13 @@
     <w:name w:val="Normal"/>
     <w:qFormat/>
   </w:style>
-  <w:style w:type="character" w:default="1" w:styleId="Policepardfaut">
+  <w:style w:type="character" w:default="1" w:styleId="DefaultParagraphFont">
     <w:name w:val="Default Paragraph Font"/>
     <w:uiPriority w:val="1"/>
     <w:semiHidden/>
     <w:unhideWhenUsed/>
   </w:style>
-  <w:style w:type="table" w:default="1" w:styleId="TableauNormal">
+  <w:style w:type="table" w:default="1" w:styleId="TableNormal">
     <w:name w:val="Normal Table"/>
     <w:uiPriority w:val="99"/>
     <w:semiHidden/>
@@ -485,17 +512,17 @@
       </w:tblCellMar>
     </w:tblPr>
   </w:style>
-  <w:style w:type="numbering" w:default="1" w:styleId="Aucuneliste">
+  <w:style w:type="numbering" w:default="1" w:styleId="NoList">
     <w:name w:val="No List"/>
     <w:uiPriority w:val="99"/>
     <w:semiHidden/>
     <w:unhideWhenUsed/>
   </w:style>
-  <w:style w:type="paragraph" w:styleId="Titre">
+  <w:style w:type="paragraph" w:styleId="Title">
     <w:name w:val="Title"/>
     <w:basedOn w:val="Normal"/>
     <w:next w:val="Normal"/>
-    <w:link w:val="TitreCar"/>
+    <w:link w:val="TitleChar"/>
     <w:uiPriority w:val="10"/>
     <w:qFormat/>
     <w:rsid w:val="00A87678"/>
@@ -510,10 +537,10 @@
       <w:szCs w:val="56"/>
     </w:rPr>
   </w:style>
-  <w:style w:type="character" w:customStyle="1" w:styleId="TitreCar">
-    <w:name w:val="Titre Car"/>
-    <w:basedOn w:val="Policepardfaut"/>
-    <w:link w:val="Titre"/>
+  <w:style w:type="character" w:customStyle="1" w:styleId="TitleChar">
+    <w:name w:val="Title Char"/>
+    <w:basedOn w:val="DefaultParagraphFont"/>
+    <w:link w:val="Title"/>
     <w:uiPriority w:val="10"/>
     <w:rsid w:val="00A87678"/>
     <w:rPr>
